--- a/Midterm programming test - Version A.docx
+++ b/Midterm programming test - Version A.docx
@@ -3,8 +3,62 @@
 <w:document xmlns:wpc="http://schemas.microsoft.com/office/word/2010/wordprocessingCanvas" xmlns:mc="http://schemas.openxmlformats.org/markup-compatibility/2006" xmlns:o="urn:schemas-microsoft-com:office:office" xmlns:r="http://schemas.openxmlformats.org/officeDocument/2006/relationships" xmlns:m="http://schemas.openxmlformats.org/officeDocument/2006/math" xmlns:v="urn:schemas-microsoft-com:vml" xmlns:wp14="http://schemas.microsoft.com/office/word/2010/wordprocessingDrawing" xmlns:wp="http://schemas.openxmlformats.org/drawingml/2006/wordprocessingDrawing" xmlns:w10="urn:schemas-microsoft-com:office:word" xmlns:w="http://schemas.openxmlformats.org/wordprocessingml/2006/main" xmlns:w14="http://schemas.microsoft.com/office/word/2010/wordml" xmlns:w15="http://schemas.microsoft.com/office/word/2012/wordml" xmlns:wpg="http://schemas.microsoft.com/office/word/2010/wordprocessingGroup" xmlns:wpi="http://schemas.microsoft.com/office/word/2010/wordprocessingInk" xmlns:wne="http://schemas.microsoft.com/office/word/2006/wordml" xmlns:wps="http://schemas.microsoft.com/office/word/2010/wordprocessingShape" mc:Ignorable="w14 w15 wp14">
   <w:body>
     <w:p>
-      <w:r>
-        <w:t>1. void setup() {</w:t>
+      <w:proofErr w:type="spellStart"/>
+      <w:r>
+        <w:t>int</w:t>
+      </w:r>
+      <w:proofErr w:type="spellEnd"/>
+      <w:r>
+        <w:t xml:space="preserve"> </w:t>
+      </w:r>
+      <w:proofErr w:type="spellStart"/>
+      <w:r>
+        <w:t>redLED</w:t>
+      </w:r>
+      <w:proofErr w:type="spellEnd"/>
+      <w:r>
+        <w:t xml:space="preserve">  2; </w:t>
+      </w:r>
+    </w:p>
+    <w:p>
+      <w:proofErr w:type="spellStart"/>
+      <w:r>
+        <w:t>int</w:t>
+      </w:r>
+      <w:proofErr w:type="spellEnd"/>
+      <w:r>
+        <w:t xml:space="preserve"> </w:t>
+      </w:r>
+      <w:proofErr w:type="spellStart"/>
+      <w:r>
+        <w:t>greenLED</w:t>
+      </w:r>
+      <w:proofErr w:type="spellEnd"/>
+      <w:r>
+        <w:t xml:space="preserve">  3; </w:t>
+      </w:r>
+    </w:p>
+    <w:p>
+      <w:proofErr w:type="spellStart"/>
+      <w:r>
+        <w:t>int</w:t>
+      </w:r>
+      <w:proofErr w:type="spellEnd"/>
+      <w:r>
+        <w:t xml:space="preserve"> </w:t>
+      </w:r>
+      <w:proofErr w:type="spellStart"/>
+      <w:r>
+        <w:t>blinkTimes</w:t>
+      </w:r>
+      <w:proofErr w:type="spellEnd"/>
+      <w:r>
+        <w:t xml:space="preserve">  5; </w:t>
+      </w:r>
+    </w:p>
+    <w:p>
+      <w:r>
+        <w:t>void setup() {</w:t>
       </w:r>
     </w:p>
     <w:p>
@@ -17,7 +71,7 @@
       </w:r>
       <w:proofErr w:type="spellEnd"/>
       <w:r>
-        <w:t>(LED_BUILTIN, OUTPUT);</w:t>
+        <w:t xml:space="preserve">(LED_BUILTIN, OUTPUT);         </w:t>
       </w:r>
     </w:p>
     <w:p>
@@ -32,7 +86,171 @@
     </w:p>
     <w:p>
       <w:r>
-        <w:t xml:space="preserve">  </w:t>
+        <w:t xml:space="preserve">   // Blink the Red Led 1 time for 1 second</w:t>
+      </w:r>
+    </w:p>
+    <w:p>
+      <w:r>
+        <w:t xml:space="preserve">   blink(</w:t>
+      </w:r>
+      <w:proofErr w:type="spellStart"/>
+      <w:r>
+        <w:t>redLED</w:t>
+      </w:r>
+      <w:proofErr w:type="spellEnd"/>
+      <w:r>
+        <w:t xml:space="preserve">, 1); </w:t>
+      </w:r>
+    </w:p>
+    <w:p>
+      <w:r>
+        <w:t xml:space="preserve">   delay(1000); </w:t>
+      </w:r>
+    </w:p>
+    <w:p>
+      <w:r>
+        <w:t xml:space="preserve">   // Blink the Green Led 1 time for 1 second</w:t>
+      </w:r>
+    </w:p>
+    <w:p>
+      <w:r>
+        <w:t xml:space="preserve">   blink(</w:t>
+      </w:r>
+      <w:proofErr w:type="spellStart"/>
+      <w:r>
+        <w:t>greenLED</w:t>
+      </w:r>
+      <w:proofErr w:type="spellEnd"/>
+      <w:r>
+        <w:t xml:space="preserve">, 1); </w:t>
+      </w:r>
+    </w:p>
+    <w:p>
+      <w:r>
+        <w:t xml:space="preserve">   delay(1000);</w:t>
+      </w:r>
+    </w:p>
+    <w:p>
+      <w:r>
+        <w:t>}</w:t>
+      </w:r>
+    </w:p>
+    <w:p>
+      <w:r>
+        <w:t xml:space="preserve"> </w:t>
+      </w:r>
+    </w:p>
+    <w:p>
+      <w:r>
+        <w:t>void blink(</w:t>
+      </w:r>
+      <w:proofErr w:type="spellStart"/>
+      <w:r>
+        <w:t>int</w:t>
+      </w:r>
+      <w:proofErr w:type="spellEnd"/>
+      <w:r>
+        <w:t xml:space="preserve"> </w:t>
+      </w:r>
+      <w:proofErr w:type="spellStart"/>
+      <w:r>
+        <w:t>ledColor</w:t>
+      </w:r>
+      <w:proofErr w:type="spellEnd"/>
+      <w:r>
+        <w:t xml:space="preserve">, </w:t>
+      </w:r>
+      <w:proofErr w:type="spellStart"/>
+      <w:r>
+        <w:t>int</w:t>
+      </w:r>
+      <w:proofErr w:type="spellEnd"/>
+      <w:r>
+        <w:t xml:space="preserve"> </w:t>
+      </w:r>
+      <w:proofErr w:type="spellStart"/>
+      <w:r>
+        <w:t>blinkTimes</w:t>
+      </w:r>
+      <w:proofErr w:type="spellEnd"/>
+      <w:r>
+        <w:t xml:space="preserve">) </w:t>
+      </w:r>
+    </w:p>
+    <w:p>
+      <w:r>
+        <w:t xml:space="preserve">{ </w:t>
+      </w:r>
+    </w:p>
+    <w:p>
+      <w:r>
+        <w:t xml:space="preserve">  if ((</w:t>
+      </w:r>
+      <w:proofErr w:type="spellStart"/>
+      <w:r>
+        <w:t>blinkTimes</w:t>
+      </w:r>
+      <w:proofErr w:type="spellEnd"/>
+      <w:r>
+        <w:t xml:space="preserve"> &lt;=5) || (</w:t>
+      </w:r>
+      <w:proofErr w:type="spellStart"/>
+      <w:r>
+        <w:t>blinkTimes</w:t>
+      </w:r>
+      <w:proofErr w:type="spellEnd"/>
+      <w:r>
+        <w:t xml:space="preserve"> &gt;5))</w:t>
+      </w:r>
+    </w:p>
+    <w:p>
+      <w:r>
+        <w:t xml:space="preserve">      for (</w:t>
+      </w:r>
+      <w:proofErr w:type="spellStart"/>
+      <w:r>
+        <w:t>int</w:t>
+      </w:r>
+      <w:proofErr w:type="spellEnd"/>
+      <w:r>
+        <w:t xml:space="preserve"> </w:t>
+      </w:r>
+      <w:proofErr w:type="spellStart"/>
+      <w:r>
+        <w:t>i</w:t>
+      </w:r>
+      <w:proofErr w:type="spellEnd"/>
+      <w:r>
+        <w:t xml:space="preserve"> = 0; </w:t>
+      </w:r>
+      <w:proofErr w:type="spellStart"/>
+      <w:r>
+        <w:t>i</w:t>
+      </w:r>
+      <w:proofErr w:type="spellEnd"/>
+      <w:r>
+        <w:t xml:space="preserve"> &lt; </w:t>
+      </w:r>
+      <w:proofErr w:type="spellStart"/>
+      <w:r>
+        <w:t>blinkTimes</w:t>
+      </w:r>
+      <w:proofErr w:type="spellEnd"/>
+      <w:r>
+        <w:t xml:space="preserve">; </w:t>
+      </w:r>
+      <w:proofErr w:type="spellStart"/>
+      <w:r>
+        <w:t>i</w:t>
+      </w:r>
+      <w:proofErr w:type="spellEnd"/>
+      <w:r>
+        <w:t xml:space="preserve">++) {                               </w:t>
+      </w:r>
+    </w:p>
+    <w:p>
+      <w:r>
+        <w:t xml:space="preserve">            </w:t>
       </w:r>
       <w:proofErr w:type="spellStart"/>
       <w:r>
@@ -40,17 +258,25 @@
       </w:r>
       <w:proofErr w:type="spellEnd"/>
       <w:r>
-        <w:t xml:space="preserve">(LED_BUILTIN, HIGH);   </w:t>
-      </w:r>
-    </w:p>
-    <w:p>
-      <w:r>
-        <w:t xml:space="preserve">  delay(1000);                       </w:t>
-      </w:r>
-    </w:p>
-    <w:p>
-      <w:r>
-        <w:t xml:space="preserve">  </w:t>
+        <w:t>(</w:t>
+      </w:r>
+      <w:proofErr w:type="spellStart"/>
+      <w:r>
+        <w:t>ledColor</w:t>
+      </w:r>
+      <w:proofErr w:type="spellEnd"/>
+      <w:r>
+        <w:t xml:space="preserve">, HIGH);      </w:t>
+      </w:r>
+    </w:p>
+    <w:p>
+      <w:r>
+        <w:t xml:space="preserve">            delay(500);                      </w:t>
+      </w:r>
+    </w:p>
+    <w:p>
+      <w:r>
+        <w:t xml:space="preserve">            </w:t>
       </w:r>
       <w:proofErr w:type="spellStart"/>
       <w:r>
@@ -58,12 +284,30 @@
       </w:r>
       <w:proofErr w:type="spellEnd"/>
       <w:r>
-        <w:t xml:space="preserve">(LED_BUILTIN, LOW);    </w:t>
-      </w:r>
-    </w:p>
-    <w:p>
-      <w:r>
-        <w:t xml:space="preserve">  delay(1000);                       </w:t>
+        <w:t>(</w:t>
+      </w:r>
+      <w:proofErr w:type="spellStart"/>
+      <w:r>
+        <w:t>ledColor</w:t>
+      </w:r>
+      <w:proofErr w:type="spellEnd"/>
+      <w:r>
+        <w:t xml:space="preserve">, LOW);      </w:t>
+      </w:r>
+    </w:p>
+    <w:p>
+      <w:r>
+        <w:t xml:space="preserve">            delay(500);                    </w:t>
+      </w:r>
+    </w:p>
+    <w:p>
+      <w:r>
+        <w:t xml:space="preserve">      } </w:t>
+      </w:r>
+    </w:p>
+    <w:p>
+      <w:r>
+        <w:t xml:space="preserve">      </w:t>
       </w:r>
     </w:p>
     <w:p>
